--- a/Git_And_GitHub.docx
+++ b/Git_And_GitHub.docx
@@ -1211,9 +1211,9 @@
           <w:noProof/>
         </w:rPr>
         <w:drawing>
-          <wp:inline distT="0" distB="0" distL="0" distR="0" wp14:anchorId="64C379DD" wp14:editId="2E49FADE">
-            <wp:extent cx="5943600" cy="2870200"/>
-            <wp:effectExtent l="0" t="0" r="0" b="6350"/>
+          <wp:inline distT="0" distB="0" distL="0" distR="0" wp14:anchorId="64C379DD" wp14:editId="42593DC8">
+            <wp:extent cx="4310743" cy="2081684"/>
+            <wp:effectExtent l="0" t="0" r="0" b="0"/>
             <wp:docPr id="30" name="Picture 30"/>
             <wp:cNvGraphicFramePr>
               <a:graphicFrameLocks xmlns:a="http://schemas.openxmlformats.org/drawingml/2006/main" noChangeAspect="1"/>
@@ -1228,7 +1228,7 @@
                     </pic:cNvPicPr>
                   </pic:nvPicPr>
                   <pic:blipFill>
-                    <a:blip r:embed="rId6">
+                    <a:blip r:embed="rId6" cstate="print">
                       <a:extLst>
                         <a:ext uri="{28A0092B-C50C-407E-A947-70E740481C1C}">
                           <a14:useLocalDpi xmlns:a14="http://schemas.microsoft.com/office/drawing/2010/main" val="0"/>
@@ -1243,7 +1243,7 @@
                   <pic:spPr bwMode="auto">
                     <a:xfrm>
                       <a:off x="0" y="0"/>
-                      <a:ext cx="5943600" cy="2870200"/>
+                      <a:ext cx="4324699" cy="2088424"/>
                     </a:xfrm>
                     <a:prstGeom prst="rect">
                       <a:avLst/>
@@ -1586,7 +1586,6 @@
           <w:b/>
           <w:bCs/>
         </w:rPr>
-        <w:lastRenderedPageBreak/>
         <w:t>To query</w:t>
       </w:r>
     </w:p>
@@ -3110,6 +3109,7 @@
               <w:rPr>
                 <w:rFonts w:ascii="Lucida Console" w:hAnsi="Lucida Console" w:cs="Lucida Console"/>
               </w:rPr>
+              <w:lastRenderedPageBreak/>
               <w:t>+</w:t>
             </w:r>
             <w:proofErr w:type="spellStart"/>
@@ -3691,7 +3691,6 @@
           <w:sz w:val="18"/>
           <w:szCs w:val="18"/>
         </w:rPr>
-        <w:lastRenderedPageBreak/>
         <w:t>git diff 59f9950 496a213 index.txt</w:t>
       </w:r>
     </w:p>
@@ -8617,6 +8616,66 @@
         </w:rPr>
       </w:pPr>
     </w:p>
+    <w:p>
+      <w:pPr>
+        <w:pStyle w:val="NoSpacing"/>
+        <w:rPr>
+          <w:rFonts w:ascii="Lucida Console" w:hAnsi="Lucida Console" w:cs="Lucida Console"/>
+          <w:sz w:val="24"/>
+          <w:szCs w:val="24"/>
+        </w:rPr>
+      </w:pPr>
+    </w:p>
+    <w:p>
+      <w:pPr>
+        <w:pStyle w:val="NoSpacing"/>
+        <w:rPr>
+          <w:rFonts w:ascii="Lucida Console" w:hAnsi="Lucida Console" w:cs="Lucida Console"/>
+          <w:sz w:val="24"/>
+          <w:szCs w:val="24"/>
+        </w:rPr>
+      </w:pPr>
+    </w:p>
+    <w:p>
+      <w:pPr>
+        <w:pStyle w:val="NoSpacing"/>
+        <w:rPr>
+          <w:rFonts w:ascii="Lucida Console" w:hAnsi="Lucida Console" w:cs="Lucida Console"/>
+          <w:sz w:val="24"/>
+          <w:szCs w:val="24"/>
+        </w:rPr>
+      </w:pPr>
+    </w:p>
+    <w:p>
+      <w:pPr>
+        <w:pStyle w:val="NoSpacing"/>
+        <w:rPr>
+          <w:rFonts w:ascii="Lucida Console" w:hAnsi="Lucida Console" w:cs="Lucida Console"/>
+          <w:sz w:val="24"/>
+          <w:szCs w:val="24"/>
+        </w:rPr>
+      </w:pPr>
+    </w:p>
+    <w:p>
+      <w:pPr>
+        <w:pStyle w:val="NoSpacing"/>
+        <w:rPr>
+          <w:rFonts w:ascii="Lucida Console" w:hAnsi="Lucida Console" w:cs="Lucida Console"/>
+          <w:sz w:val="24"/>
+          <w:szCs w:val="24"/>
+        </w:rPr>
+      </w:pPr>
+    </w:p>
+    <w:p>
+      <w:pPr>
+        <w:pStyle w:val="NoSpacing"/>
+        <w:rPr>
+          <w:rFonts w:ascii="Lucida Console" w:hAnsi="Lucida Console" w:cs="Lucida Console"/>
+          <w:sz w:val="24"/>
+          <w:szCs w:val="24"/>
+        </w:rPr>
+      </w:pPr>
+    </w:p>
     <w:tbl>
       <w:tblPr>
         <w:tblStyle w:val="TableGrid"/>
@@ -8650,7 +8709,6 @@
                 <w:sz w:val="24"/>
                 <w:szCs w:val="24"/>
               </w:rPr>
-              <w:lastRenderedPageBreak/>
               <w:t>Clon</w:t>
             </w:r>
             <w:r>
@@ -9275,7 +9333,25 @@
                 <w:sz w:val="24"/>
                 <w:szCs w:val="24"/>
               </w:rPr>
-              <w:t xml:space="preserve"> import</w:t>
+              <w:t xml:space="preserve"> </w:t>
+            </w:r>
+          </w:p>
+          <w:p>
+            <w:pPr>
+              <w:pStyle w:val="NoSpacing"/>
+              <w:rPr>
+                <w:rFonts w:ascii="Lucida Console" w:hAnsi="Lucida Console" w:cs="Lucida Console"/>
+                <w:sz w:val="24"/>
+                <w:szCs w:val="24"/>
+              </w:rPr>
+            </w:pPr>
+            <w:r>
+              <w:rPr>
+                <w:rFonts w:ascii="Lucida Console" w:hAnsi="Lucida Console" w:cs="Lucida Console"/>
+                <w:sz w:val="24"/>
+                <w:szCs w:val="24"/>
+              </w:rPr>
+              <w:t>import</w:t>
             </w:r>
             <w:r>
               <w:rPr>
@@ -9285,6 +9361,16 @@
               </w:rPr>
               <w:sym w:font="Wingdings" w:char="F0E0"/>
             </w:r>
+          </w:p>
+          <w:p>
+            <w:pPr>
+              <w:pStyle w:val="NoSpacing"/>
+              <w:rPr>
+                <w:rFonts w:ascii="Lucida Console" w:hAnsi="Lucida Console" w:cs="Lucida Console"/>
+                <w:sz w:val="24"/>
+                <w:szCs w:val="24"/>
+              </w:rPr>
+            </w:pPr>
             <w:r>
               <w:rPr>
                 <w:rFonts w:ascii="Lucida Console" w:hAnsi="Lucida Console" w:cs="Lucida Console"/>
@@ -9293,6 +9379,14 @@
               </w:rPr>
               <w:t>projects from git</w:t>
             </w:r>
+            <w:r>
+              <w:rPr>
+                <w:rFonts w:ascii="Lucida Console" w:hAnsi="Lucida Console" w:cs="Lucida Console"/>
+                <w:sz w:val="24"/>
+                <w:szCs w:val="24"/>
+              </w:rPr>
+              <w:sym w:font="Wingdings" w:char="F0E0"/>
+            </w:r>
           </w:p>
           <w:p>
             <w:pPr>
@@ -9309,6 +9403,14 @@
                 <w:sz w:val="24"/>
                 <w:szCs w:val="24"/>
               </w:rPr>
+              <w:t xml:space="preserve">next </w:t>
+            </w:r>
+            <w:r>
+              <w:rPr>
+                <w:rFonts w:ascii="Lucida Console" w:hAnsi="Lucida Console" w:cs="Lucida Console"/>
+                <w:sz w:val="24"/>
+                <w:szCs w:val="24"/>
+              </w:rPr>
               <w:sym w:font="Wingdings" w:char="F0E0"/>
             </w:r>
             <w:r>
@@ -9317,7 +9419,25 @@
                 <w:sz w:val="24"/>
                 <w:szCs w:val="24"/>
               </w:rPr>
-              <w:t xml:space="preserve">next </w:t>
+              <w:t xml:space="preserve"> </w:t>
+            </w:r>
+          </w:p>
+          <w:p>
+            <w:pPr>
+              <w:pStyle w:val="NoSpacing"/>
+              <w:rPr>
+                <w:rFonts w:ascii="Lucida Console" w:hAnsi="Lucida Console" w:cs="Lucida Console"/>
+                <w:sz w:val="24"/>
+                <w:szCs w:val="24"/>
+              </w:rPr>
+            </w:pPr>
+            <w:r>
+              <w:rPr>
+                <w:rFonts w:ascii="Lucida Console" w:hAnsi="Lucida Console" w:cs="Lucida Console"/>
+                <w:sz w:val="24"/>
+                <w:szCs w:val="24"/>
+              </w:rPr>
+              <w:t>clone URL</w:t>
             </w:r>
             <w:r>
               <w:rPr>
@@ -9333,7 +9453,25 @@
                 <w:sz w:val="24"/>
                 <w:szCs w:val="24"/>
               </w:rPr>
-              <w:t xml:space="preserve"> clone URL</w:t>
+              <w:t xml:space="preserve"> </w:t>
+            </w:r>
+          </w:p>
+          <w:p>
+            <w:pPr>
+              <w:pStyle w:val="NoSpacing"/>
+              <w:rPr>
+                <w:rFonts w:ascii="Lucida Console" w:hAnsi="Lucida Console" w:cs="Lucida Console"/>
+                <w:sz w:val="24"/>
+                <w:szCs w:val="24"/>
+              </w:rPr>
+            </w:pPr>
+            <w:r>
+              <w:rPr>
+                <w:rFonts w:ascii="Lucida Console" w:hAnsi="Lucida Console" w:cs="Lucida Console"/>
+                <w:sz w:val="24"/>
+                <w:szCs w:val="24"/>
+              </w:rPr>
+              <w:t xml:space="preserve">provide remote repo URL </w:t>
             </w:r>
             <w:r>
               <w:rPr>
@@ -9343,13 +9481,23 @@
               </w:rPr>
               <w:sym w:font="Wingdings" w:char="F0E0"/>
             </w:r>
-            <w:r>
-              <w:rPr>
-                <w:rFonts w:ascii="Lucida Console" w:hAnsi="Lucida Console" w:cs="Lucida Console"/>
-                <w:sz w:val="24"/>
-                <w:szCs w:val="24"/>
-              </w:rPr>
-              <w:t xml:space="preserve"> provide remote repo URL </w:t>
+          </w:p>
+          <w:p>
+            <w:pPr>
+              <w:pStyle w:val="NoSpacing"/>
+              <w:rPr>
+                <w:rFonts w:ascii="Lucida Console" w:hAnsi="Lucida Console" w:cs="Lucida Console"/>
+                <w:sz w:val="24"/>
+                <w:szCs w:val="24"/>
+              </w:rPr>
+            </w:pPr>
+            <w:r>
+              <w:rPr>
+                <w:rFonts w:ascii="Lucida Console" w:hAnsi="Lucida Console" w:cs="Lucida Console"/>
+                <w:sz w:val="24"/>
+                <w:szCs w:val="24"/>
+              </w:rPr>
+              <w:t>next</w:t>
             </w:r>
             <w:r>
               <w:rPr>
@@ -9365,7 +9513,25 @@
                 <w:sz w:val="24"/>
                 <w:szCs w:val="24"/>
               </w:rPr>
-              <w:t>next</w:t>
+              <w:t xml:space="preserve"> </w:t>
+            </w:r>
+          </w:p>
+          <w:p>
+            <w:pPr>
+              <w:pStyle w:val="NoSpacing"/>
+              <w:rPr>
+                <w:rFonts w:ascii="Lucida Console" w:hAnsi="Lucida Console" w:cs="Lucida Console"/>
+                <w:sz w:val="24"/>
+                <w:szCs w:val="24"/>
+              </w:rPr>
+            </w:pPr>
+            <w:r>
+              <w:rPr>
+                <w:rFonts w:ascii="Lucida Console" w:hAnsi="Lucida Console" w:cs="Lucida Console"/>
+                <w:sz w:val="24"/>
+                <w:szCs w:val="24"/>
+              </w:rPr>
+              <w:t xml:space="preserve">select the branch </w:t>
             </w:r>
             <w:r>
               <w:rPr>
@@ -9381,7 +9547,25 @@
                 <w:sz w:val="24"/>
                 <w:szCs w:val="24"/>
               </w:rPr>
-              <w:t xml:space="preserve"> select the branch </w:t>
+              <w:t xml:space="preserve"> </w:t>
+            </w:r>
+          </w:p>
+          <w:p>
+            <w:pPr>
+              <w:pStyle w:val="NoSpacing"/>
+              <w:rPr>
+                <w:rFonts w:ascii="Lucida Console" w:hAnsi="Lucida Console" w:cs="Lucida Console"/>
+                <w:sz w:val="24"/>
+                <w:szCs w:val="24"/>
+              </w:rPr>
+            </w:pPr>
+            <w:r>
+              <w:rPr>
+                <w:rFonts w:ascii="Lucida Console" w:hAnsi="Lucida Console" w:cs="Lucida Console"/>
+                <w:sz w:val="24"/>
+                <w:szCs w:val="24"/>
+              </w:rPr>
+              <w:t xml:space="preserve">select directory </w:t>
             </w:r>
             <w:r>
               <w:rPr>
@@ -9397,7 +9581,25 @@
                 <w:sz w:val="24"/>
                 <w:szCs w:val="24"/>
               </w:rPr>
-              <w:t xml:space="preserve"> select directory </w:t>
+              <w:t xml:space="preserve"> </w:t>
+            </w:r>
+          </w:p>
+          <w:p>
+            <w:pPr>
+              <w:pStyle w:val="NoSpacing"/>
+              <w:rPr>
+                <w:rFonts w:ascii="Lucida Console" w:hAnsi="Lucida Console" w:cs="Lucida Console"/>
+                <w:sz w:val="24"/>
+                <w:szCs w:val="24"/>
+              </w:rPr>
+            </w:pPr>
+            <w:r>
+              <w:rPr>
+                <w:rFonts w:ascii="Lucida Console" w:hAnsi="Lucida Console" w:cs="Lucida Console"/>
+                <w:sz w:val="24"/>
+                <w:szCs w:val="24"/>
+              </w:rPr>
+              <w:t xml:space="preserve">import as general project </w:t>
             </w:r>
             <w:r>
               <w:rPr>
@@ -9407,13 +9609,23 @@
               </w:rPr>
               <w:sym w:font="Wingdings" w:char="F0E0"/>
             </w:r>
-            <w:r>
-              <w:rPr>
-                <w:rFonts w:ascii="Lucida Console" w:hAnsi="Lucida Console" w:cs="Lucida Console"/>
-                <w:sz w:val="24"/>
-                <w:szCs w:val="24"/>
-              </w:rPr>
-              <w:t xml:space="preserve"> import as general project </w:t>
+          </w:p>
+          <w:p>
+            <w:pPr>
+              <w:pStyle w:val="NoSpacing"/>
+              <w:rPr>
+                <w:rFonts w:ascii="Lucida Console" w:hAnsi="Lucida Console" w:cs="Lucida Console"/>
+                <w:sz w:val="24"/>
+                <w:szCs w:val="24"/>
+              </w:rPr>
+            </w:pPr>
+            <w:r>
+              <w:rPr>
+                <w:rFonts w:ascii="Lucida Console" w:hAnsi="Lucida Console" w:cs="Lucida Console"/>
+                <w:sz w:val="24"/>
+                <w:szCs w:val="24"/>
+              </w:rPr>
+              <w:t xml:space="preserve">provide a project name </w:t>
             </w:r>
             <w:r>
               <w:rPr>
@@ -9429,7 +9641,112 @@
                 <w:sz w:val="24"/>
                 <w:szCs w:val="24"/>
               </w:rPr>
-              <w:t xml:space="preserve">provide a project name </w:t>
+              <w:t xml:space="preserve"> </w:t>
+            </w:r>
+          </w:p>
+          <w:p>
+            <w:pPr>
+              <w:pStyle w:val="NoSpacing"/>
+              <w:rPr>
+                <w:rFonts w:ascii="Lucida Console" w:hAnsi="Lucida Console" w:cs="Lucida Console"/>
+                <w:sz w:val="24"/>
+                <w:szCs w:val="24"/>
+              </w:rPr>
+            </w:pPr>
+            <w:r>
+              <w:rPr>
+                <w:rFonts w:ascii="Lucida Console" w:hAnsi="Lucida Console" w:cs="Lucida Console"/>
+                <w:sz w:val="24"/>
+                <w:szCs w:val="24"/>
+              </w:rPr>
+              <w:t>finish</w:t>
+            </w:r>
+          </w:p>
+          <w:p>
+            <w:pPr>
+              <w:pStyle w:val="NoSpacing"/>
+              <w:rPr>
+                <w:rFonts w:ascii="Lucida Console" w:hAnsi="Lucida Console" w:cs="Lucida Console"/>
+                <w:sz w:val="24"/>
+                <w:szCs w:val="24"/>
+              </w:rPr>
+            </w:pPr>
+          </w:p>
+          <w:p>
+            <w:pPr>
+              <w:pStyle w:val="NoSpacing"/>
+              <w:rPr>
+                <w:rFonts w:ascii="Lucida Console" w:hAnsi="Lucida Console" w:cs="Lucida Console"/>
+                <w:sz w:val="24"/>
+                <w:szCs w:val="24"/>
+              </w:rPr>
+            </w:pPr>
+          </w:p>
+          <w:p>
+            <w:pPr>
+              <w:pStyle w:val="NoSpacing"/>
+              <w:rPr>
+                <w:rFonts w:ascii="Lucida Console" w:hAnsi="Lucida Console" w:cs="Lucida Console"/>
+                <w:sz w:val="24"/>
+                <w:szCs w:val="24"/>
+              </w:rPr>
+            </w:pPr>
+          </w:p>
+          <w:p>
+            <w:pPr>
+              <w:pStyle w:val="NoSpacing"/>
+              <w:rPr>
+                <w:rFonts w:ascii="Lucida Console" w:hAnsi="Lucida Console" w:cs="Lucida Console"/>
+                <w:sz w:val="24"/>
+                <w:szCs w:val="24"/>
+              </w:rPr>
+            </w:pPr>
+          </w:p>
+          <w:p>
+            <w:pPr>
+              <w:pStyle w:val="NoSpacing"/>
+              <w:rPr>
+                <w:rFonts w:ascii="Lucida Console" w:hAnsi="Lucida Console" w:cs="Lucida Console"/>
+                <w:sz w:val="24"/>
+                <w:szCs w:val="24"/>
+              </w:rPr>
+            </w:pPr>
+          </w:p>
+          <w:p>
+            <w:pPr>
+              <w:pStyle w:val="NoSpacing"/>
+              <w:rPr>
+                <w:rFonts w:ascii="Lucida Console" w:hAnsi="Lucida Console" w:cs="Lucida Console"/>
+                <w:sz w:val="24"/>
+                <w:szCs w:val="24"/>
+              </w:rPr>
+            </w:pPr>
+            <w:r>
+              <w:rPr>
+                <w:rFonts w:ascii="Lucida Console" w:hAnsi="Lucida Console" w:cs="Lucida Console"/>
+                <w:sz w:val="24"/>
+                <w:szCs w:val="24"/>
+              </w:rPr>
+              <w:lastRenderedPageBreak/>
+              <w:t>PUSH the changes</w:t>
+            </w:r>
+          </w:p>
+          <w:p>
+            <w:pPr>
+              <w:pStyle w:val="NoSpacing"/>
+              <w:rPr>
+                <w:rFonts w:ascii="Lucida Console" w:hAnsi="Lucida Console" w:cs="Lucida Console"/>
+                <w:sz w:val="24"/>
+                <w:szCs w:val="24"/>
+              </w:rPr>
+            </w:pPr>
+            <w:r>
+              <w:rPr>
+                <w:rFonts w:ascii="Lucida Console" w:hAnsi="Lucida Console" w:cs="Lucida Console"/>
+                <w:sz w:val="24"/>
+                <w:szCs w:val="24"/>
+              </w:rPr>
+              <w:t xml:space="preserve">Right click on the file </w:t>
             </w:r>
             <w:r>
               <w:rPr>
@@ -9445,7 +9762,7 @@
                 <w:sz w:val="24"/>
                 <w:szCs w:val="24"/>
               </w:rPr>
-              <w:t xml:space="preserve"> finish</w:t>
+              <w:t xml:space="preserve"> </w:t>
             </w:r>
           </w:p>
           <w:p>
@@ -9457,6 +9774,30 @@
                 <w:szCs w:val="24"/>
               </w:rPr>
             </w:pPr>
+            <w:r>
+              <w:rPr>
+                <w:rFonts w:ascii="Lucida Console" w:hAnsi="Lucida Console" w:cs="Lucida Console"/>
+                <w:sz w:val="24"/>
+                <w:szCs w:val="24"/>
+              </w:rPr>
+              <w:t xml:space="preserve">Team </w:t>
+            </w:r>
+            <w:r>
+              <w:rPr>
+                <w:rFonts w:ascii="Lucida Console" w:hAnsi="Lucida Console" w:cs="Lucida Console"/>
+                <w:sz w:val="24"/>
+                <w:szCs w:val="24"/>
+              </w:rPr>
+              <w:sym w:font="Wingdings" w:char="F0E0"/>
+            </w:r>
+            <w:r>
+              <w:rPr>
+                <w:rFonts w:ascii="Lucida Console" w:hAnsi="Lucida Console" w:cs="Lucida Console"/>
+                <w:sz w:val="24"/>
+                <w:szCs w:val="24"/>
+              </w:rPr>
+              <w:t xml:space="preserve"> </w:t>
+            </w:r>
           </w:p>
           <w:p>
             <w:pPr>
@@ -9467,6 +9808,22 @@
                 <w:szCs w:val="24"/>
               </w:rPr>
             </w:pPr>
+            <w:r>
+              <w:rPr>
+                <w:rFonts w:ascii="Lucida Console" w:hAnsi="Lucida Console" w:cs="Lucida Console"/>
+                <w:sz w:val="24"/>
+                <w:szCs w:val="24"/>
+              </w:rPr>
+              <w:t xml:space="preserve">Add to index </w:t>
+            </w:r>
+            <w:r>
+              <w:rPr>
+                <w:rFonts w:ascii="Lucida Console" w:hAnsi="Lucida Console" w:cs="Lucida Console"/>
+                <w:sz w:val="24"/>
+                <w:szCs w:val="24"/>
+              </w:rPr>
+              <w:sym w:font="Wingdings" w:char="F0E0"/>
+            </w:r>
           </w:p>
           <w:p>
             <w:pPr>
@@ -9483,7 +9840,25 @@
                 <w:sz w:val="24"/>
                 <w:szCs w:val="24"/>
               </w:rPr>
-              <w:t>PUSH the changes</w:t>
+              <w:t>(</w:t>
+            </w:r>
+            <w:proofErr w:type="gramStart"/>
+            <w:r>
+              <w:rPr>
+                <w:rFonts w:ascii="Lucida Console" w:hAnsi="Lucida Console" w:cs="Lucida Console"/>
+                <w:sz w:val="24"/>
+                <w:szCs w:val="24"/>
+              </w:rPr>
+              <w:t>file</w:t>
+            </w:r>
+            <w:proofErr w:type="gramEnd"/>
+            <w:r>
+              <w:rPr>
+                <w:rFonts w:ascii="Lucida Console" w:hAnsi="Lucida Console" w:cs="Lucida Console"/>
+                <w:sz w:val="24"/>
+                <w:szCs w:val="24"/>
+              </w:rPr>
+              <w:t xml:space="preserve"> added to staging)</w:t>
             </w:r>
           </w:p>
           <w:p>
@@ -9495,6 +9870,26 @@
                 <w:szCs w:val="24"/>
               </w:rPr>
             </w:pPr>
+          </w:p>
+          <w:p>
+            <w:pPr>
+              <w:pStyle w:val="NoSpacing"/>
+              <w:rPr>
+                <w:rFonts w:ascii="Lucida Console" w:hAnsi="Lucida Console" w:cs="Lucida Console"/>
+                <w:sz w:val="24"/>
+                <w:szCs w:val="24"/>
+              </w:rPr>
+            </w:pPr>
+          </w:p>
+          <w:p>
+            <w:pPr>
+              <w:pStyle w:val="NoSpacing"/>
+              <w:rPr>
+                <w:rFonts w:ascii="Lucida Console" w:hAnsi="Lucida Console" w:cs="Lucida Console"/>
+                <w:sz w:val="24"/>
+                <w:szCs w:val="24"/>
+              </w:rPr>
+            </w:pPr>
             <w:r>
               <w:rPr>
                 <w:rFonts w:ascii="Lucida Console" w:hAnsi="Lucida Console" w:cs="Lucida Console"/>
@@ -9517,7 +9912,25 @@
                 <w:sz w:val="24"/>
                 <w:szCs w:val="24"/>
               </w:rPr>
-              <w:t xml:space="preserve"> Team </w:t>
+              <w:t xml:space="preserve"> </w:t>
+            </w:r>
+          </w:p>
+          <w:p>
+            <w:pPr>
+              <w:pStyle w:val="NoSpacing"/>
+              <w:rPr>
+                <w:rFonts w:ascii="Lucida Console" w:hAnsi="Lucida Console" w:cs="Lucida Console"/>
+                <w:sz w:val="24"/>
+                <w:szCs w:val="24"/>
+              </w:rPr>
+            </w:pPr>
+            <w:r>
+              <w:rPr>
+                <w:rFonts w:ascii="Lucida Console" w:hAnsi="Lucida Console" w:cs="Lucida Console"/>
+                <w:sz w:val="24"/>
+                <w:szCs w:val="24"/>
+              </w:rPr>
+              <w:t xml:space="preserve">Team </w:t>
             </w:r>
             <w:r>
               <w:rPr>
@@ -9533,7 +9946,25 @@
                 <w:sz w:val="24"/>
                 <w:szCs w:val="24"/>
               </w:rPr>
-              <w:t xml:space="preserve"> Add to index </w:t>
+              <w:t xml:space="preserve"> </w:t>
+            </w:r>
+          </w:p>
+          <w:p>
+            <w:pPr>
+              <w:pStyle w:val="NoSpacing"/>
+              <w:rPr>
+                <w:rFonts w:ascii="Lucida Console" w:hAnsi="Lucida Console" w:cs="Lucida Console"/>
+                <w:sz w:val="24"/>
+                <w:szCs w:val="24"/>
+              </w:rPr>
+            </w:pPr>
+            <w:r>
+              <w:rPr>
+                <w:rFonts w:ascii="Lucida Console" w:hAnsi="Lucida Console" w:cs="Lucida Console"/>
+                <w:sz w:val="24"/>
+                <w:szCs w:val="24"/>
+              </w:rPr>
+              <w:t xml:space="preserve">commit </w:t>
             </w:r>
             <w:r>
               <w:rPr>
@@ -9549,7 +9980,7 @@
                 <w:sz w:val="24"/>
                 <w:szCs w:val="24"/>
               </w:rPr>
-              <w:t>(file added to staging)</w:t>
+              <w:t xml:space="preserve"> </w:t>
             </w:r>
           </w:p>
           <w:p>
@@ -9561,6 +9992,30 @@
                 <w:szCs w:val="24"/>
               </w:rPr>
             </w:pPr>
+            <w:r>
+              <w:rPr>
+                <w:rFonts w:ascii="Lucida Console" w:hAnsi="Lucida Console" w:cs="Lucida Console"/>
+                <w:sz w:val="24"/>
+                <w:szCs w:val="24"/>
+              </w:rPr>
+              <w:t xml:space="preserve">which open a window to provide commit message </w:t>
+            </w:r>
+            <w:r>
+              <w:rPr>
+                <w:rFonts w:ascii="Lucida Console" w:hAnsi="Lucida Console" w:cs="Lucida Console"/>
+                <w:sz w:val="24"/>
+                <w:szCs w:val="24"/>
+              </w:rPr>
+              <w:sym w:font="Wingdings" w:char="F0E0"/>
+            </w:r>
+            <w:r>
+              <w:rPr>
+                <w:rFonts w:ascii="Lucida Console" w:hAnsi="Lucida Console" w:cs="Lucida Console"/>
+                <w:sz w:val="24"/>
+                <w:szCs w:val="24"/>
+              </w:rPr>
+              <w:t xml:space="preserve"> </w:t>
+            </w:r>
           </w:p>
           <w:p>
             <w:pPr>
@@ -9571,87 +10026,13 @@
                 <w:szCs w:val="24"/>
               </w:rPr>
             </w:pPr>
-          </w:p>
-          <w:p>
-            <w:pPr>
-              <w:pStyle w:val="NoSpacing"/>
-              <w:rPr>
-                <w:rFonts w:ascii="Lucida Console" w:hAnsi="Lucida Console" w:cs="Lucida Console"/>
-                <w:sz w:val="24"/>
-                <w:szCs w:val="24"/>
-              </w:rPr>
-            </w:pPr>
-            <w:r>
-              <w:rPr>
-                <w:rFonts w:ascii="Lucida Console" w:hAnsi="Lucida Console" w:cs="Lucida Console"/>
-                <w:sz w:val="24"/>
-                <w:szCs w:val="24"/>
-              </w:rPr>
-              <w:t xml:space="preserve">Right click on the file </w:t>
-            </w:r>
-            <w:r>
-              <w:rPr>
-                <w:rFonts w:ascii="Lucida Console" w:hAnsi="Lucida Console" w:cs="Lucida Console"/>
-                <w:sz w:val="24"/>
-                <w:szCs w:val="24"/>
-              </w:rPr>
-              <w:sym w:font="Wingdings" w:char="F0E0"/>
-            </w:r>
-            <w:r>
-              <w:rPr>
-                <w:rFonts w:ascii="Lucida Console" w:hAnsi="Lucida Console" w:cs="Lucida Console"/>
-                <w:sz w:val="24"/>
-                <w:szCs w:val="24"/>
-              </w:rPr>
-              <w:t xml:space="preserve"> Team </w:t>
-            </w:r>
-            <w:r>
-              <w:rPr>
-                <w:rFonts w:ascii="Lucida Console" w:hAnsi="Lucida Console" w:cs="Lucida Console"/>
-                <w:sz w:val="24"/>
-                <w:szCs w:val="24"/>
-              </w:rPr>
-              <w:sym w:font="Wingdings" w:char="F0E0"/>
-            </w:r>
-            <w:r>
-              <w:rPr>
-                <w:rFonts w:ascii="Lucida Console" w:hAnsi="Lucida Console" w:cs="Lucida Console"/>
-                <w:sz w:val="24"/>
-                <w:szCs w:val="24"/>
-              </w:rPr>
-              <w:t xml:space="preserve"> commit </w:t>
-            </w:r>
-            <w:r>
-              <w:rPr>
-                <w:rFonts w:ascii="Lucida Console" w:hAnsi="Lucida Console" w:cs="Lucida Console"/>
-                <w:sz w:val="24"/>
-                <w:szCs w:val="24"/>
-              </w:rPr>
-              <w:sym w:font="Wingdings" w:char="F0E0"/>
-            </w:r>
-            <w:r>
-              <w:rPr>
-                <w:rFonts w:ascii="Lucida Console" w:hAnsi="Lucida Console" w:cs="Lucida Console"/>
-                <w:sz w:val="24"/>
-                <w:szCs w:val="24"/>
-              </w:rPr>
-              <w:t xml:space="preserve"> which open a window to provide commit message </w:t>
-            </w:r>
-            <w:r>
-              <w:rPr>
-                <w:rFonts w:ascii="Lucida Console" w:hAnsi="Lucida Console" w:cs="Lucida Console"/>
-                <w:sz w:val="24"/>
-                <w:szCs w:val="24"/>
-              </w:rPr>
-              <w:sym w:font="Wingdings" w:char="F0E0"/>
-            </w:r>
-            <w:r>
-              <w:rPr>
-                <w:rFonts w:ascii="Lucida Console" w:hAnsi="Lucida Console" w:cs="Lucida Console"/>
-                <w:sz w:val="24"/>
-                <w:szCs w:val="24"/>
-              </w:rPr>
-              <w:t xml:space="preserve"> click commit (for local repo)</w:t>
+            <w:r>
+              <w:rPr>
+                <w:rFonts w:ascii="Lucida Console" w:hAnsi="Lucida Console" w:cs="Lucida Console"/>
+                <w:sz w:val="24"/>
+                <w:szCs w:val="24"/>
+              </w:rPr>
+              <w:t>click commit (for local repo)</w:t>
             </w:r>
           </w:p>
           <w:p>
@@ -9745,7 +10126,6 @@
                 <w:sz w:val="24"/>
                 <w:szCs w:val="24"/>
               </w:rPr>
-              <w:lastRenderedPageBreak/>
               <w:t xml:space="preserve">Right click on the file </w:t>
             </w:r>
             <w:r>
@@ -10559,6 +10939,7 @@
         <w:pStyle w:val="NoSpacing"/>
       </w:pPr>
       <w:r>
+        <w:lastRenderedPageBreak/>
         <w:t>Modes</w:t>
       </w:r>
     </w:p>
@@ -10659,9 +11040,9 @@
           <w:noProof/>
         </w:rPr>
         <w:drawing>
-          <wp:inline distT="0" distB="0" distL="0" distR="0" wp14:anchorId="638CCD6E" wp14:editId="106F4411">
-            <wp:extent cx="2847860" cy="1283667"/>
-            <wp:effectExtent l="0" t="0" r="0" b="0"/>
+          <wp:inline distT="0" distB="0" distL="0" distR="0" wp14:anchorId="638CCD6E" wp14:editId="1120AB3B">
+            <wp:extent cx="4018384" cy="2294143"/>
+            <wp:effectExtent l="0" t="0" r="1270" b="0"/>
             <wp:docPr id="2" name="Picture 2"/>
             <wp:cNvGraphicFramePr>
               <a:graphicFrameLocks xmlns:a="http://schemas.openxmlformats.org/drawingml/2006/main" noChangeAspect="1"/>
@@ -10682,7 +11063,7 @@
                   <pic:spPr>
                     <a:xfrm>
                       <a:off x="0" y="0"/>
-                      <a:ext cx="2857276" cy="1287911"/>
+                      <a:ext cx="4048776" cy="2311494"/>
                     </a:xfrm>
                     <a:prstGeom prst="rect">
                       <a:avLst/>
@@ -10720,7 +11101,6 @@
         <w:rPr>
           <w:noProof/>
         </w:rPr>
-        <w:lastRenderedPageBreak/>
         <w:drawing>
           <wp:inline distT="0" distB="0" distL="0" distR="0" wp14:anchorId="7E560C2E" wp14:editId="3DD4A3FE">
             <wp:extent cx="2831335" cy="1387896"/>
@@ -10823,6 +11203,7 @@
         <w:rPr>
           <w:noProof/>
         </w:rPr>
+        <w:lastRenderedPageBreak/>
         <w:drawing>
           <wp:inline distT="0" distB="0" distL="0" distR="0" wp14:anchorId="5DA7B9C6" wp14:editId="02EB51CF">
             <wp:extent cx="5943600" cy="3343275"/>
@@ -10874,7 +11255,6 @@
         <w:rPr>
           <w:noProof/>
         </w:rPr>
-        <w:lastRenderedPageBreak/>
         <w:drawing>
           <wp:inline distT="0" distB="0" distL="0" distR="0" wp14:anchorId="0FF0D8CB" wp14:editId="768204F3">
             <wp:extent cx="3925078" cy="3881120"/>
@@ -10937,6 +11317,7 @@
         <w:rPr>
           <w:noProof/>
         </w:rPr>
+        <w:lastRenderedPageBreak/>
         <w:drawing>
           <wp:inline distT="0" distB="0" distL="0" distR="0" wp14:anchorId="5D23218C" wp14:editId="15A9B5B6">
             <wp:extent cx="5943600" cy="1498600"/>
@@ -11330,9 +11711,9 @@
         </w:rPr>
         <w:lastRenderedPageBreak/>
         <w:drawing>
-          <wp:inline distT="0" distB="0" distL="0" distR="0" wp14:anchorId="7C1B6185" wp14:editId="41793556">
-            <wp:extent cx="2486025" cy="4524375"/>
-            <wp:effectExtent l="0" t="0" r="9525" b="9525"/>
+          <wp:inline distT="0" distB="0" distL="0" distR="0" wp14:anchorId="7C1B6185" wp14:editId="3D577C2B">
+            <wp:extent cx="2501978" cy="4524268"/>
+            <wp:effectExtent l="0" t="0" r="0" b="0"/>
             <wp:docPr id="4" name="Picture 4"/>
             <wp:cNvGraphicFramePr>
               <a:graphicFrameLocks xmlns:a="http://schemas.openxmlformats.org/drawingml/2006/main" noChangeAspect="1"/>
@@ -11353,7 +11734,7 @@
                   <pic:spPr>
                     <a:xfrm>
                       <a:off x="0" y="0"/>
-                      <a:ext cx="2486025" cy="4524375"/>
+                      <a:ext cx="2509796" cy="4538406"/>
                     </a:xfrm>
                     <a:prstGeom prst="rect">
                       <a:avLst/>
